--- a/programming_language/Геометрические функции/center.docx
+++ b/programming_language/Геометрические функции/center.docx
@@ -67,6 +67,13 @@
           <w:i/>
           <w:color w:val="0000FF"/>
         </w:rPr>
+        <w:t xml:space="preserve"> координат</w:t>
+      </w:r>
+      <w:r>
+        <w:rPr>
+          <w:i/>
+          <w:color w:val="0000FF"/>
+        </w:rPr>
         <w:t xml:space="preserve"> центра окружности, заданного тремя точками</w:t>
       </w:r>
       <w:r>
@@ -549,6 +556,9 @@
         <w:t>вычисления</w:t>
       </w:r>
       <w:r>
+        <w:t xml:space="preserve"> координат</w:t>
+      </w:r>
+      <w:r>
         <w:t xml:space="preserve"> </w:t>
       </w:r>
       <w:r>
@@ -746,7 +756,6 @@
           <w:rFonts w:ascii="Courier New" w:hAnsi="Courier New" w:cs="Courier New"/>
           <w:iCs/>
           <w:szCs w:val="24"/>
-          <w:lang w:val="en-US"/>
         </w:rPr>
       </w:pPr>
     </w:p>
